--- a/s22_code_org/bai_tap/tim_gia_tri_lon_nhat_trong_day_so/Tìm giá trị lớn nhất trong một dãy số.docx
+++ b/s22_code_org/bai_tap/tim_gia_tri_lon_nhat_trong_day_so/Tìm giá trị lớn nhất trong một dãy số.docx
@@ -30,7 +30,7 @@
           <w:szCs w:val="36"/>
           <w14:ligatures w14:val="none"/>
         </w:rPr>
-        <w:t> </w:t>
+        <w:t xml:space="preserve">           </w:t>
       </w:r>
       <w:r>
         <w:rPr>
@@ -43,7 +43,7 @@
           <w:szCs w:val="36"/>
           <w14:ligatures w14:val="none"/>
         </w:rPr>
-        <w:t xml:space="preserve">          </w:t>
+        <w:t>T</w:t>
       </w:r>
       <w:r>
         <w:rPr>
@@ -56,7 +56,7 @@
           <w:szCs w:val="36"/>
           <w14:ligatures w14:val="none"/>
         </w:rPr>
-        <w:t>T</w:t>
+        <w:t>ìm giá trị lớn nhất trong một dãy s</w:t>
       </w:r>
       <w:r>
         <w:rPr>
@@ -67,19 +67,6 @@
           <w:kern w:val="0"/>
           <w:sz w:val="36"/>
           <w:szCs w:val="36"/>
-          <w14:ligatures w14:val="none"/>
-        </w:rPr>
-        <w:t>ìm giá trị lớn nhất trong một dãy s</w:t>
-      </w:r>
-      <w:r>
-        <w:rPr>
-          <w:rFonts w:ascii="Open Sans" w:eastAsia="Times New Roman" w:hAnsi="Open Sans" w:cs="Open Sans"/>
-          <w:b/>
-          <w:bCs/>
-          <w:color w:val="37474F"/>
-          <w:kern w:val="0"/>
-          <w:sz w:val="36"/>
-          <w:szCs w:val="36"/>
           <w:lang w:val="vi-VN"/>
           <w14:ligatures w14:val="none"/>
         </w:rPr>
@@ -282,6 +269,7 @@
       <w:pPr>
         <w:shd w:val="clear" w:color="auto" w:fill="FFFFFF"/>
         <w:spacing w:after="100" w:afterAutospacing="1" w:line="240" w:lineRule="auto"/>
+        <w:ind w:firstLine="720"/>
         <w:outlineLvl w:val="1"/>
         <w:rPr>
           <w:rFonts w:ascii="Open Sans" w:eastAsia="Times New Roman" w:hAnsi="Open Sans" w:cs="Open Sans"/>
@@ -314,6 +302,7 @@
       <w:pPr>
         <w:shd w:val="clear" w:color="auto" w:fill="FFFFFF"/>
         <w:spacing w:after="100" w:afterAutospacing="1" w:line="240" w:lineRule="auto"/>
+        <w:ind w:firstLine="720"/>
         <w:outlineLvl w:val="1"/>
         <w:rPr>
           <w:rFonts w:ascii="Open Sans" w:eastAsia="Times New Roman" w:hAnsi="Open Sans" w:cs="Open Sans"/>
@@ -346,6 +335,7 @@
       <w:pPr>
         <w:shd w:val="clear" w:color="auto" w:fill="FFFFFF"/>
         <w:spacing w:after="100" w:afterAutospacing="1" w:line="240" w:lineRule="auto"/>
+        <w:ind w:firstLine="720"/>
         <w:outlineLvl w:val="1"/>
         <w:rPr>
           <w:rFonts w:ascii="Open Sans" w:eastAsia="Times New Roman" w:hAnsi="Open Sans" w:cs="Open Sans"/>
@@ -391,6 +381,19 @@
           <w14:ligatures w14:val="none"/>
         </w:rPr>
       </w:pPr>
+      <w:r>
+        <w:rPr>
+          <w:rFonts w:ascii="Open Sans" w:eastAsia="Times New Roman" w:hAnsi="Open Sans" w:cs="Open Sans"/>
+          <w:b/>
+          <w:bCs/>
+          <w:color w:val="37474F"/>
+          <w:kern w:val="0"/>
+          <w:sz w:val="24"/>
+          <w:szCs w:val="24"/>
+          <w14:ligatures w14:val="none"/>
+        </w:rPr>
+        <w:t xml:space="preserve">            </w:t>
+      </w:r>
       <w:r>
         <w:rPr>
           <w:rFonts w:ascii="Open Sans" w:eastAsia="Times New Roman" w:hAnsi="Open Sans" w:cs="Open Sans"/>
